--- a/poster/PRINT_THIS1.docx
+++ b/poster/PRINT_THIS1.docx
@@ -280,110 +280,12 @@
           <w:t>wfjiang@uw.edu</w:t>
         </w:r>
       </w:hyperlink>
-      <w:r>
-        <w:rPr>
-          <w:rFonts w:ascii="Verdana" w:eastAsia="Verdana" w:hAnsi="Verdana" w:cs="Verdana"/>
-          <w:i/>
-          <w:sz w:val="32"/>
-          <w:szCs w:val="32"/>
-        </w:rPr>
-        <w:t>)</w:t>
-      </w:r>
-    </w:p>
-    <w:p>
-      <w:pPr>
-        <w:spacing w:line="325" w:lineRule="auto"/>
-        <w:contextualSpacing w:val="0"/>
-        <w:rPr>
-          <w:b/>
-          <w:sz w:val="48"/>
-          <w:szCs w:val="48"/>
-          <w:u w:val="single"/>
-        </w:rPr>
-      </w:pPr>
-    </w:p>
-    <w:p>
-      <w:pPr>
-        <w:spacing w:line="325" w:lineRule="auto"/>
-        <w:contextualSpacing w:val="0"/>
-        <w:jc w:val="center"/>
-        <w:rPr>
-          <w:b/>
-          <w:sz w:val="48"/>
-          <w:szCs w:val="48"/>
-          <w:u w:val="single"/>
-        </w:rPr>
-      </w:pPr>
-    </w:p>
-    <w:p>
-      <w:pPr>
-        <w:spacing w:line="325" w:lineRule="auto"/>
-        <w:contextualSpacing w:val="0"/>
-        <w:jc w:val="center"/>
-        <w:rPr>
-          <w:b/>
-          <w:sz w:val="48"/>
-          <w:szCs w:val="48"/>
-          <w:u w:val="single"/>
-        </w:rPr>
-      </w:pPr>
-    </w:p>
-    <w:p>
-      <w:pPr>
-        <w:spacing w:line="325" w:lineRule="auto"/>
-        <w:contextualSpacing w:val="0"/>
-        <w:jc w:val="center"/>
-        <w:rPr>
-          <w:b/>
-          <w:sz w:val="48"/>
-          <w:szCs w:val="48"/>
-          <w:u w:val="single"/>
-        </w:rPr>
-      </w:pPr>
-    </w:p>
-    <w:p>
-      <w:pPr>
-        <w:spacing w:line="325" w:lineRule="auto"/>
-        <w:contextualSpacing w:val="0"/>
-        <w:jc w:val="center"/>
-        <w:rPr>
-          <w:b/>
-          <w:sz w:val="48"/>
-          <w:szCs w:val="48"/>
-          <w:u w:val="single"/>
-        </w:rPr>
-      </w:pPr>
-    </w:p>
-    <w:p>
-      <w:pPr>
-        <w:spacing w:line="325" w:lineRule="auto"/>
-        <w:contextualSpacing w:val="0"/>
-        <w:jc w:val="center"/>
-        <w:rPr>
-          <w:b/>
-          <w:sz w:val="48"/>
-          <w:szCs w:val="48"/>
-          <w:u w:val="single"/>
-        </w:rPr>
-      </w:pPr>
-    </w:p>
-    <w:p>
-      <w:pPr>
-        <w:spacing w:line="325" w:lineRule="auto"/>
-        <w:contextualSpacing w:val="0"/>
-        <w:jc w:val="center"/>
-        <w:rPr>
-          <w:b/>
-          <w:sz w:val="48"/>
-          <w:szCs w:val="48"/>
-          <w:u w:val="single"/>
-        </w:rPr>
-      </w:pPr>
-    </w:p>
-    <w:p>
-      <w:pPr>
-        <w:spacing w:line="325" w:lineRule="auto"/>
-        <w:contextualSpacing w:val="0"/>
+    </w:p>
+    <w:p>
+      <w:pPr>
+        <w:spacing w:line="325" w:lineRule="auto"/>
+        <w:contextualSpacing w:val="0"/>
+        <w:jc w:val="center"/>
         <w:rPr>
           <w:b/>
           <w:sz w:val="48"/>
@@ -435,62 +337,65 @@
           <w:sz w:val="36"/>
           <w:szCs w:val="36"/>
         </w:rPr>
-        <w:t>The assignment of different teaching positions is a complicated task. The word "teaching position" includes teaching assistants, graders and instructors here at UW. Each type of position has its unique qualifica</w:t>
-      </w:r>
-      <w:r>
-        <w:rPr>
-          <w:sz w:val="36"/>
-          <w:szCs w:val="36"/>
-        </w:rPr>
-        <w:t>tions and requirements. Some positions require teaching, while other do not. Most students are deemed to be certified to teach. Those whose first language is not English must pass the SPEAK test to be certified. The position qualifications do not only appe</w:t>
-      </w:r>
-      <w:r>
-        <w:rPr>
-          <w:sz w:val="36"/>
-          <w:szCs w:val="36"/>
-        </w:rPr>
-        <w:t>ar in different roles but also in different courses. For instance, the instructor positions would mostly be restricted to graduate students or faculty. Meanwhile, the teaching assistant positions could open to both undergraduate students and graduate stude</w:t>
-      </w:r>
-      <w:r>
-        <w:rPr>
-          <w:sz w:val="36"/>
-          <w:szCs w:val="36"/>
-        </w:rPr>
-        <w:t>nts.</w:t>
-      </w:r>
-    </w:p>
-    <w:p>
-      <w:pPr>
-        <w:spacing w:line="325" w:lineRule="auto"/>
-        <w:contextualSpacing w:val="0"/>
-        <w:rPr>
-          <w:sz w:val="36"/>
-          <w:szCs w:val="36"/>
-        </w:rPr>
-      </w:pPr>
-    </w:p>
-    <w:p>
-      <w:pPr>
-        <w:spacing w:line="325" w:lineRule="auto"/>
-        <w:contextualSpacing w:val="0"/>
-        <w:rPr>
-          <w:sz w:val="36"/>
-          <w:szCs w:val="36"/>
-        </w:rPr>
-      </w:pPr>
-      <w:r>
-        <w:rPr>
-          <w:sz w:val="36"/>
-          <w:szCs w:val="36"/>
-        </w:rPr>
-        <w:t>Our motivation for the project is from the interview with undergraduate TAs and graduate TAs about their teaching experience in early quarters.  They noticed that many times, even though they self-report their preferences, they got assigned to a cour</w:t>
-      </w:r>
-      <w:r>
-        <w:rPr>
-          <w:sz w:val="36"/>
-          <w:szCs w:val="36"/>
-        </w:rPr>
-        <w:t>se which indicated as "less-preferred". Therefore, we would like to recommend a method that assigns candidates to courses, in such way that respects the following considerations:</w:t>
+        <w:t>The assignment of different teaching positions is a complicated task. The word "teaching position" includes teaching assistants, graders and instructors here at UW. Each type of position has its unique qualifications and requirements. Some positions require teaching, while other do not. Most students are deemed to be certified to teach. Those whose first language is not English must pass the SPEAK test to be certified. The position qualifications do not only appear in different roles but also in different courses. For instance, the instructor positions would mostly be restricted to graduate students or faculty. Meanwhile, the teaching assistant positions could open to both undergraduate students and graduate students.</w:t>
+      </w:r>
+    </w:p>
+    <w:p>
+      <w:pPr>
+        <w:spacing w:line="325" w:lineRule="auto"/>
+        <w:contextualSpacing w:val="0"/>
+        <w:rPr>
+          <w:sz w:val="36"/>
+          <w:szCs w:val="36"/>
+        </w:rPr>
+      </w:pPr>
+    </w:p>
+    <w:p>
+      <w:pPr>
+        <w:spacing w:line="325" w:lineRule="auto"/>
+        <w:contextualSpacing w:val="0"/>
+        <w:rPr>
+          <w:sz w:val="36"/>
+          <w:szCs w:val="36"/>
+        </w:rPr>
+      </w:pPr>
+    </w:p>
+    <w:p>
+      <w:pPr>
+        <w:spacing w:line="325" w:lineRule="auto"/>
+        <w:contextualSpacing w:val="0"/>
+        <w:rPr>
+          <w:sz w:val="36"/>
+          <w:szCs w:val="36"/>
+        </w:rPr>
+      </w:pPr>
+    </w:p>
+    <w:p>
+      <w:pPr>
+        <w:spacing w:line="325" w:lineRule="auto"/>
+        <w:contextualSpacing w:val="0"/>
+        <w:rPr>
+          <w:sz w:val="36"/>
+          <w:szCs w:val="36"/>
+        </w:rPr>
+      </w:pPr>
+    </w:p>
+    <w:p>
+      <w:pPr>
+        <w:spacing w:line="325" w:lineRule="auto"/>
+        <w:contextualSpacing w:val="0"/>
+        <w:rPr>
+          <w:sz w:val="36"/>
+          <w:szCs w:val="36"/>
+        </w:rPr>
+      </w:pPr>
+      <w:r>
+        <w:rPr>
+          <w:sz w:val="36"/>
+          <w:szCs w:val="36"/>
+        </w:rPr>
+        <w:lastRenderedPageBreak/>
+        <w:t>Our motivation for the project is from the interview with undergraduate TAs and graduate TAs about their teaching experience in early quarters.  They noticed that many times, even though they self-report their preferences, they got assigned to a course which indicated as "less-preferred". Therefore, we would like to recommend a method that assigns candidates to courses, in such way that respects the following considerations:</w:t>
       </w:r>
     </w:p>
     <w:p>
@@ -530,14 +435,7 @@
           <w:sz w:val="36"/>
           <w:szCs w:val="36"/>
         </w:rPr>
-        <w:t>Each course must be as</w:t>
-      </w:r>
-      <w:r>
-        <w:rPr>
-          <w:sz w:val="36"/>
-          <w:szCs w:val="36"/>
-        </w:rPr>
-        <w:t>signed an appropriate number of candidates.</w:t>
+        <w:t>Each course must be assigned an appropriate number of candidates.</w:t>
       </w:r>
     </w:p>
     <w:p>
@@ -594,6 +492,19 @@
       <w:pPr>
         <w:spacing w:line="325" w:lineRule="auto"/>
         <w:contextualSpacing w:val="0"/>
+        <w:rPr>
+          <w:b/>
+          <w:sz w:val="48"/>
+          <w:szCs w:val="48"/>
+          <w:u w:val="single"/>
+        </w:rPr>
+      </w:pPr>
+    </w:p>
+    <w:p>
+      <w:pPr>
+        <w:spacing w:line="325" w:lineRule="auto"/>
+        <w:contextualSpacing w:val="0"/>
+        <w:jc w:val="center"/>
         <w:rPr>
           <w:b/>
           <w:sz w:val="48"/>
@@ -686,15 +597,7 @@
             <w:sz w:val="36"/>
             <w:szCs w:val="36"/>
           </w:rPr>
-          <m:t>X</m:t>
-        </m:r>
-        <m:r>
-          <w:rPr>
-            <w:rFonts w:ascii="Cambria Math" w:hAnsi="Cambria Math"/>
-            <w:sz w:val="36"/>
-            <w:szCs w:val="36"/>
-          </w:rPr>
-          <m:t xml:space="preserve"> = </m:t>
+          <m:t xml:space="preserve">X = </m:t>
         </m:r>
         <m:sSub>
           <m:sSubPr>
@@ -798,15 +701,7 @@
             <w:sz w:val="36"/>
             <w:szCs w:val="36"/>
           </w:rPr>
-          <m:t>Y</m:t>
-        </m:r>
-        <m:r>
-          <w:rPr>
-            <w:rFonts w:ascii="Cambria Math" w:hAnsi="Cambria Math"/>
-            <w:sz w:val="36"/>
-            <w:szCs w:val="36"/>
-          </w:rPr>
-          <m:t>=</m:t>
+          <m:t>Y=</m:t>
         </m:r>
         <m:sSub>
           <m:sSubPr>
@@ -990,39 +885,7 @@
             <w:sz w:val="36"/>
             <w:szCs w:val="36"/>
           </w:rPr>
-          <m:t>1≤</m:t>
-        </m:r>
-        <m:r>
-          <w:rPr>
-            <w:rFonts w:ascii="Cambria Math" w:hAnsi="Cambria Math"/>
-            <w:sz w:val="36"/>
-            <w:szCs w:val="36"/>
-          </w:rPr>
-          <m:t>j</m:t>
-        </m:r>
-        <m:r>
-          <w:rPr>
-            <w:rFonts w:ascii="Cambria Math" w:hAnsi="Cambria Math"/>
-            <w:sz w:val="36"/>
-            <w:szCs w:val="36"/>
-          </w:rPr>
-          <m:t>≤</m:t>
-        </m:r>
-        <m:r>
-          <w:rPr>
-            <w:rFonts w:ascii="Cambria Math" w:hAnsi="Cambria Math"/>
-            <w:sz w:val="36"/>
-            <w:szCs w:val="36"/>
-          </w:rPr>
-          <m:t>n</m:t>
-        </m:r>
-        <m:r>
-          <w:rPr>
-            <w:rFonts w:ascii="Cambria Math" w:hAnsi="Cambria Math"/>
-            <w:sz w:val="36"/>
-            <w:szCs w:val="36"/>
-          </w:rPr>
-          <m:t>.</m:t>
+          <m:t>1≤j≤n.</m:t>
         </m:r>
       </m:oMath>
     </w:p>
@@ -1247,19 +1110,43 @@
           <w:szCs w:val="36"/>
         </w:rPr>
       </w:pPr>
-      <w:r>
-        <w:rPr>
-          <w:sz w:val="36"/>
-          <w:szCs w:val="36"/>
-        </w:rPr>
-        <w:t xml:space="preserve">The goal is to produce an </w:t>
-      </w:r>
-      <w:r>
-        <w:rPr>
-          <w:sz w:val="36"/>
-          <w:szCs w:val="36"/>
-        </w:rPr>
-        <w:t xml:space="preserve">assignment of candidates to courses, represented as </w:t>
+    </w:p>
+    <w:p>
+      <w:pPr>
+        <w:spacing w:line="325" w:lineRule="auto"/>
+        <w:contextualSpacing w:val="0"/>
+        <w:rPr>
+          <w:sz w:val="36"/>
+          <w:szCs w:val="36"/>
+        </w:rPr>
+      </w:pPr>
+    </w:p>
+    <w:p>
+      <w:pPr>
+        <w:spacing w:line="325" w:lineRule="auto"/>
+        <w:contextualSpacing w:val="0"/>
+        <w:rPr>
+          <w:sz w:val="36"/>
+          <w:szCs w:val="36"/>
+        </w:rPr>
+      </w:pPr>
+    </w:p>
+    <w:p>
+      <w:pPr>
+        <w:spacing w:line="325" w:lineRule="auto"/>
+        <w:contextualSpacing w:val="0"/>
+        <w:rPr>
+          <w:sz w:val="36"/>
+          <w:szCs w:val="36"/>
+        </w:rPr>
+      </w:pPr>
+      <w:r>
+        <w:rPr>
+          <w:sz w:val="36"/>
+          <w:szCs w:val="36"/>
+        </w:rPr>
+        <w:lastRenderedPageBreak/>
+        <w:t xml:space="preserve">The goal is to produce an assignment of candidates to courses, represented as </w:t>
       </w:r>
     </w:p>
     <w:p>
@@ -1550,23 +1437,7 @@
               <w:sz w:val="36"/>
               <w:szCs w:val="36"/>
             </w:rPr>
-            <m:t>∈</m:t>
-          </m:r>
-          <m:r>
-            <w:rPr>
-              <w:rFonts w:ascii="Cambria Math" w:hAnsi="Cambria Math"/>
-              <w:sz w:val="36"/>
-              <w:szCs w:val="36"/>
-            </w:rPr>
-            <m:t>X</m:t>
-          </m:r>
-          <m:r>
-            <w:rPr>
-              <w:rFonts w:ascii="Cambria Math" w:hAnsi="Cambria Math"/>
-              <w:sz w:val="36"/>
-              <w:szCs w:val="36"/>
-            </w:rPr>
-            <m:t xml:space="preserve">, </m:t>
+            <m:t xml:space="preserve">∈X, </m:t>
           </m:r>
           <m:nary>
             <m:naryPr>
@@ -1586,15 +1457,7 @@
                   <w:sz w:val="36"/>
                   <w:szCs w:val="36"/>
                 </w:rPr>
-                <m:t>j</m:t>
-              </m:r>
-              <m:r>
-                <w:rPr>
-                  <w:rFonts w:ascii="Cambria Math" w:hAnsi="Cambria Math"/>
-                  <w:sz w:val="36"/>
-                  <w:szCs w:val="36"/>
-                </w:rPr>
-                <m:t>=1</m:t>
+                <m:t>j=1</m:t>
               </m:r>
             </m:sub>
             <m:sup>
@@ -1668,14 +1531,7 @@
           <w:sz w:val="36"/>
           <w:szCs w:val="36"/>
         </w:rPr>
-        <w:t>Each course mus</w:t>
-      </w:r>
-      <w:r>
-        <w:rPr>
-          <w:sz w:val="36"/>
-          <w:szCs w:val="36"/>
-        </w:rPr>
-        <w:t>t be assigned an appropriate number of candidates.</w:t>
+        <w:t>Each course must be assigned an appropriate number of candidates.</w:t>
       </w:r>
     </w:p>
     <w:p>
@@ -1734,23 +1590,7 @@
               <w:sz w:val="36"/>
               <w:szCs w:val="36"/>
             </w:rPr>
-            <m:t>∈</m:t>
-          </m:r>
-          <m:r>
-            <w:rPr>
-              <w:rFonts w:ascii="Cambria Math" w:hAnsi="Cambria Math"/>
-              <w:sz w:val="36"/>
-              <w:szCs w:val="36"/>
-            </w:rPr>
-            <m:t>Y</m:t>
-          </m:r>
-          <m:r>
-            <w:rPr>
-              <w:rFonts w:ascii="Cambria Math" w:hAnsi="Cambria Math"/>
-              <w:sz w:val="36"/>
-              <w:szCs w:val="36"/>
-            </w:rPr>
-            <m:t xml:space="preserve">, </m:t>
+            <m:t xml:space="preserve">∈Y, </m:t>
           </m:r>
           <m:nary>
             <m:naryPr>
@@ -1770,15 +1610,7 @@
                   <w:sz w:val="36"/>
                   <w:szCs w:val="36"/>
                 </w:rPr>
-                <m:t>i</m:t>
-              </m:r>
-              <m:r>
-                <w:rPr>
-                  <w:rFonts w:ascii="Cambria Math" w:hAnsi="Cambria Math"/>
-                  <w:sz w:val="36"/>
-                  <w:szCs w:val="36"/>
-                </w:rPr>
-                <m:t>=1</m:t>
+                <m:t>i=1</m:t>
               </m:r>
             </m:sub>
             <m:sup>
@@ -1944,23 +1776,7 @@
               <w:sz w:val="36"/>
               <w:szCs w:val="36"/>
             </w:rPr>
-            <m:t>∈</m:t>
-          </m:r>
-          <m:r>
-            <w:rPr>
-              <w:rFonts w:ascii="Cambria Math" w:hAnsi="Cambria Math"/>
-              <w:sz w:val="36"/>
-              <w:szCs w:val="36"/>
-            </w:rPr>
-            <m:t>X</m:t>
-          </m:r>
-          <m:r>
-            <w:rPr>
-              <w:rFonts w:ascii="Cambria Math" w:hAnsi="Cambria Math"/>
-              <w:sz w:val="36"/>
-              <w:szCs w:val="36"/>
-            </w:rPr>
-            <m:t>,∀</m:t>
+            <m:t>∈X,∀</m:t>
           </m:r>
           <m:sSub>
             <m:sSubPr>
@@ -1999,23 +1815,7 @@
               <w:sz w:val="36"/>
               <w:szCs w:val="36"/>
             </w:rPr>
-            <m:t>∈</m:t>
-          </m:r>
-          <m:r>
-            <w:rPr>
-              <w:rFonts w:ascii="Cambria Math" w:hAnsi="Cambria Math"/>
-              <w:sz w:val="36"/>
-              <w:szCs w:val="36"/>
-            </w:rPr>
-            <m:t>Y</m:t>
-          </m:r>
-          <m:r>
-            <w:rPr>
-              <w:rFonts w:ascii="Cambria Math" w:hAnsi="Cambria Math"/>
-              <w:sz w:val="36"/>
-              <w:szCs w:val="36"/>
-            </w:rPr>
-            <m:t xml:space="preserve">, </m:t>
+            <m:t xml:space="preserve">∈Y, </m:t>
           </m:r>
           <m:sSub>
             <m:sSubPr>
@@ -2159,17 +1959,8 @@
           <w:sz w:val="36"/>
           <w:szCs w:val="36"/>
         </w:rPr>
-        <w:t xml:space="preserve">Considering the case with 500 candidates and 20 </w:t>
-      </w:r>
-      <w:r>
-        <w:rPr>
-          <w:sz w:val="36"/>
-          <w:szCs w:val="36"/>
-        </w:rPr>
-        <w:t xml:space="preserve">courses (relatively close to the </w:t>
-      </w:r>
-      <w:bookmarkStart w:id="0" w:name="_GoBack"/>
-      <w:bookmarkEnd w:id="0"/>
+        <w:t xml:space="preserve">Considering the case with 500 candidates and 20 courses (relatively close to the </w:t>
+      </w:r>
       <w:r>
         <w:rPr>
           <w:sz w:val="36"/>
@@ -2196,48 +1987,65 @@
           <w:sz w:val="36"/>
           <w:szCs w:val="36"/>
         </w:rPr>
-        <w:t xml:space="preserve"> satisfaction rat</w:t>
-      </w:r>
-      <w:r>
-        <w:rPr>
-          <w:sz w:val="36"/>
-          <w:szCs w:val="36"/>
-        </w:rPr>
-        <w:t>e approximately at 85%. Stable Marriage Algorithm does not give back an ideal satisfaction rate for candidates. However, it performs better than other two methods when we are considering professors’ satisfaction rate.</w:t>
-      </w:r>
-    </w:p>
-    <w:p>
-      <w:pPr>
-        <w:spacing w:line="325" w:lineRule="auto"/>
-        <w:contextualSpacing w:val="0"/>
-        <w:rPr>
-          <w:sz w:val="36"/>
-          <w:szCs w:val="36"/>
-        </w:rPr>
-      </w:pPr>
-    </w:p>
-    <w:p>
-      <w:pPr>
-        <w:spacing w:line="325" w:lineRule="auto"/>
-        <w:contextualSpacing w:val="0"/>
-        <w:rPr>
-          <w:sz w:val="36"/>
-          <w:szCs w:val="36"/>
-        </w:rPr>
-      </w:pPr>
-      <w:r>
-        <w:rPr>
-          <w:sz w:val="36"/>
-          <w:szCs w:val="36"/>
-        </w:rPr>
-        <w:t xml:space="preserve">And there is an extremely interesting finding that Hungarian Algorithm always gives back the same score as Maximum Matching does although they had completely different numbers of satisfaction rate. First, we thought that was a marginal case. Meanwhile, as </w:t>
-      </w:r>
-      <w:r>
-        <w:rPr>
-          <w:sz w:val="36"/>
-          <w:szCs w:val="36"/>
-        </w:rPr>
-        <w:t xml:space="preserve">we tested our model using different numbers of candidates and courses, </w:t>
+        <w:t xml:space="preserve"> satisfaction rate approximately at 85%. Stable Marriage Algorithm does not give back an ideal satisfaction rate for candidates. However, it performs better than other two methods when we are considering professors’ satisfaction rate.</w:t>
+      </w:r>
+    </w:p>
+    <w:p>
+      <w:pPr>
+        <w:spacing w:line="325" w:lineRule="auto"/>
+        <w:contextualSpacing w:val="0"/>
+        <w:rPr>
+          <w:sz w:val="36"/>
+          <w:szCs w:val="36"/>
+        </w:rPr>
+      </w:pPr>
+    </w:p>
+    <w:p>
+      <w:pPr>
+        <w:spacing w:line="325" w:lineRule="auto"/>
+        <w:contextualSpacing w:val="0"/>
+        <w:rPr>
+          <w:sz w:val="36"/>
+          <w:szCs w:val="36"/>
+        </w:rPr>
+      </w:pPr>
+    </w:p>
+    <w:p>
+      <w:pPr>
+        <w:spacing w:line="325" w:lineRule="auto"/>
+        <w:contextualSpacing w:val="0"/>
+        <w:rPr>
+          <w:sz w:val="36"/>
+          <w:szCs w:val="36"/>
+        </w:rPr>
+      </w:pPr>
+    </w:p>
+    <w:p>
+      <w:pPr>
+        <w:spacing w:line="325" w:lineRule="auto"/>
+        <w:contextualSpacing w:val="0"/>
+        <w:rPr>
+          <w:sz w:val="36"/>
+          <w:szCs w:val="36"/>
+        </w:rPr>
+      </w:pPr>
+    </w:p>
+    <w:p>
+      <w:pPr>
+        <w:spacing w:line="325" w:lineRule="auto"/>
+        <w:contextualSpacing w:val="0"/>
+        <w:rPr>
+          <w:sz w:val="36"/>
+          <w:szCs w:val="36"/>
+        </w:rPr>
+      </w:pPr>
+      <w:r>
+        <w:rPr>
+          <w:sz w:val="36"/>
+          <w:szCs w:val="36"/>
+        </w:rPr>
+        <w:lastRenderedPageBreak/>
+        <w:t xml:space="preserve">And there is an extremely interesting finding that Hungarian Algorithm always gives back the same score as Maximum Matching does although they had completely different numbers of satisfaction rate. First, we thought that was a marginal case. Meanwhile, as we tested our model using different numbers of candidates and courses, </w:t>
       </w:r>
       <w:r>
         <w:rPr>
@@ -2251,43 +2059,49 @@
           <w:sz w:val="36"/>
           <w:szCs w:val="36"/>
         </w:rPr>
-        <w:t xml:space="preserve"> always showed up. After rethinking about our model, we realized it might be caused by the algorithm implementation that both Hungarian and Maximum Matching were looking f</w:t>
-      </w:r>
-      <w:r>
-        <w:rPr>
-          <w:sz w:val="36"/>
-          <w:szCs w:val="36"/>
-        </w:rPr>
-        <w:t>or a “max” preference score. In the other hand, Stable Marriage focused more on generating a “stable” assignment.</w:t>
-      </w:r>
-    </w:p>
-    <w:p>
-      <w:pPr>
-        <w:spacing w:line="325" w:lineRule="auto"/>
-        <w:contextualSpacing w:val="0"/>
-        <w:rPr>
-          <w:sz w:val="36"/>
-          <w:szCs w:val="36"/>
-        </w:rPr>
-      </w:pPr>
-    </w:p>
-    <w:p>
-      <w:pPr>
-        <w:spacing w:line="325" w:lineRule="auto"/>
-        <w:contextualSpacing w:val="0"/>
-        <w:rPr>
-          <w:sz w:val="36"/>
-          <w:szCs w:val="36"/>
-        </w:rPr>
-      </w:pPr>
-    </w:p>
-    <w:p>
-      <w:pPr>
-        <w:spacing w:line="325" w:lineRule="auto"/>
-        <w:contextualSpacing w:val="0"/>
-        <w:rPr>
-          <w:sz w:val="36"/>
-          <w:szCs w:val="36"/>
+        <w:t xml:space="preserve"> always showed up. After rethinking about our model, we realized it might be caused by the algorithm implementation that both Hungarian and Maximum Matching were looking for a “max” preference score. In the other hand, Stable Marriage focused more on generating a “stable” assignment.</w:t>
+      </w:r>
+    </w:p>
+    <w:p>
+      <w:pPr>
+        <w:spacing w:line="325" w:lineRule="auto"/>
+        <w:contextualSpacing w:val="0"/>
+        <w:rPr>
+          <w:sz w:val="36"/>
+          <w:szCs w:val="36"/>
+        </w:rPr>
+      </w:pPr>
+    </w:p>
+    <w:p>
+      <w:pPr>
+        <w:spacing w:line="325" w:lineRule="auto"/>
+        <w:contextualSpacing w:val="0"/>
+        <w:rPr>
+          <w:sz w:val="36"/>
+          <w:szCs w:val="36"/>
+        </w:rPr>
+      </w:pPr>
+    </w:p>
+    <w:p>
+      <w:pPr>
+        <w:spacing w:line="325" w:lineRule="auto"/>
+        <w:contextualSpacing w:val="0"/>
+        <w:rPr>
+          <w:sz w:val="36"/>
+          <w:szCs w:val="36"/>
+        </w:rPr>
+      </w:pPr>
+    </w:p>
+    <w:p>
+      <w:pPr>
+        <w:spacing w:line="325" w:lineRule="auto"/>
+        <w:contextualSpacing w:val="0"/>
+        <w:jc w:val="center"/>
+        <w:rPr>
+          <w:b/>
+          <w:sz w:val="48"/>
+          <w:szCs w:val="48"/>
+          <w:u w:val="single"/>
         </w:rPr>
       </w:pPr>
     </w:p>
@@ -2644,32 +2458,6 @@
           <w:u w:val="single"/>
         </w:rPr>
       </w:pPr>
-    </w:p>
-    <w:p>
-      <w:pPr>
-        <w:spacing w:line="325" w:lineRule="auto"/>
-        <w:contextualSpacing w:val="0"/>
-        <w:jc w:val="center"/>
-        <w:rPr>
-          <w:b/>
-          <w:sz w:val="48"/>
-          <w:szCs w:val="48"/>
-          <w:u w:val="single"/>
-        </w:rPr>
-      </w:pPr>
-    </w:p>
-    <w:p>
-      <w:pPr>
-        <w:spacing w:line="325" w:lineRule="auto"/>
-        <w:contextualSpacing w:val="0"/>
-        <w:jc w:val="center"/>
-        <w:rPr>
-          <w:b/>
-          <w:sz w:val="48"/>
-          <w:szCs w:val="48"/>
-          <w:u w:val="single"/>
-        </w:rPr>
-      </w:pPr>
       <w:r>
         <w:rPr>
           <w:noProof/>
@@ -3073,6 +2861,7 @@
           <w:u w:val="single"/>
         </w:rPr>
       </w:pPr>
+      <w:bookmarkStart w:id="0" w:name="_GoBack"/>
       <w:r>
         <w:rPr>
           <w:noProof/>
@@ -3118,6 +2907,7 @@
           </wp:inline>
         </w:drawing>
       </w:r>
+      <w:bookmarkEnd w:id="0"/>
     </w:p>
     <w:p>
       <w:pPr>
@@ -3277,10 +3067,11 @@
       <w:footerReference w:type="default" r:id="rId24"/>
       <w:headerReference w:type="first" r:id="rId25"/>
       <w:footerReference w:type="first" r:id="rId26"/>
-      <w:pgSz w:w="24480" w:h="15840"/>
-      <w:pgMar w:top="1440" w:right="4320" w:bottom="1440" w:left="4320" w:header="720" w:footer="720" w:gutter="0"/>
+      <w:pgSz w:w="24480" w:h="15840" w:orient="landscape"/>
+      <w:pgMar w:top="4320" w:right="1440" w:bottom="4320" w:left="1440" w:header="720" w:footer="720" w:gutter="0"/>
       <w:pgNumType w:start="1"/>
       <w:cols w:space="720"/>
+      <w:docGrid w:linePitch="299"/>
     </w:sectPr>
   </w:body>
 </w:document>
